--- a/CalendarioAgo23/Tareas/2_VLSM/Tarea2_V2/Tarea2_VLSM_.docx
+++ b/CalendarioAgo23/Tareas/2_VLSM/Tarea2_V2/Tarea2_VLSM_.docx
@@ -3525,7 +3525,27 @@
                 <w:sz w:val="20"/>
                 <w:szCs w:val="20"/>
               </w:rPr>
-              <w:t xml:space="preserve">2 a la 10 – 2 = </w:t>
+              <w:t xml:space="preserve">2 a la </w:t>
+            </w:r>
+            <w:r>
+              <w:rPr>
+                <w:rFonts w:ascii="Arial" w:hAnsi="Arial" w:cs="Arial"/>
+                <w:b/>
+                <w:bCs/>
+                <w:color w:val="FF0000"/>
+                <w:sz w:val="20"/>
+                <w:szCs w:val="20"/>
+              </w:rPr>
+              <w:t xml:space="preserve">10 </w:t>
+            </w:r>
+            <w:r>
+              <w:rPr>
+                <w:rFonts w:ascii="Arial" w:hAnsi="Arial" w:cs="Arial"/>
+                <w:color w:val="000000" w:themeColor="text1"/>
+                <w:sz w:val="20"/>
+                <w:szCs w:val="20"/>
+              </w:rPr>
+              <w:t xml:space="preserve">– 2 = </w:t>
             </w:r>
             <w:r>
               <w:rPr>
